--- a/Konfliktus.docx
+++ b/Konfliktus.docx
@@ -9,8 +9,8 @@
           <w:rFonts w:ascii="Times New Roman" w:hAnsi="Times New Roman" w:cs="Times New Roman"/>
           <w:b/>
           <w:i/>
-          <w:sz w:val="24"/>
-          <w:szCs w:val="24"/>
+          <w:sz w:val="40"/>
+          <w:szCs w:val="40"/>
         </w:rPr>
       </w:pPr>
       <w:r>
@@ -18,8 +18,8 @@
           <w:rFonts w:ascii="Times New Roman" w:hAnsi="Times New Roman" w:cs="Times New Roman"/>
           <w:b/>
           <w:i/>
-          <w:sz w:val="24"/>
-          <w:szCs w:val="24"/>
+          <w:sz w:val="40"/>
+          <w:szCs w:val="40"/>
         </w:rPr>
         <w:t>Konfliktus</w:t>
       </w:r>
@@ -82,23 +82,85 @@
           <w:szCs w:val="24"/>
         </w:rPr>
       </w:pPr>
-      <w:proofErr w:type="gramStart"/>
-      <w:r>
-        <w:rPr>
-          <w:rFonts w:ascii="Times New Roman" w:hAnsi="Times New Roman" w:cs="Times New Roman"/>
-          <w:sz w:val="24"/>
-          <w:szCs w:val="24"/>
-        </w:rPr>
-        <w:t>konfliktus</w:t>
-      </w:r>
-      <w:proofErr w:type="gramEnd"/>
-      <w:r>
-        <w:rPr>
-          <w:rFonts w:ascii="Times New Roman" w:hAnsi="Times New Roman" w:cs="Times New Roman"/>
-          <w:sz w:val="24"/>
-          <w:szCs w:val="24"/>
-        </w:rPr>
-        <w:t xml:space="preserve"> résztvevői, résztvevők jellemzése probléma leírása résztvevők reakciói végkifejlet a konfliktus elkerülésének lehetőségei</w:t>
+      <w:r>
+        <w:rPr>
+          <w:rFonts w:ascii="Times New Roman" w:hAnsi="Times New Roman" w:cs="Times New Roman"/>
+          <w:sz w:val="24"/>
+          <w:szCs w:val="24"/>
+        </w:rPr>
+        <w:t>K</w:t>
+      </w:r>
+      <w:r>
+        <w:rPr>
+          <w:rFonts w:ascii="Times New Roman" w:hAnsi="Times New Roman" w:cs="Times New Roman"/>
+          <w:sz w:val="24"/>
+          <w:szCs w:val="24"/>
+        </w:rPr>
+        <w:t>onfliktus résztvevői, résztvevők jellemzése</w:t>
+      </w:r>
+      <w:r>
+        <w:rPr>
+          <w:rFonts w:ascii="Times New Roman" w:hAnsi="Times New Roman" w:cs="Times New Roman"/>
+          <w:sz w:val="24"/>
+          <w:szCs w:val="24"/>
+        </w:rPr>
+        <w:t>,</w:t>
+      </w:r>
+      <w:r>
+        <w:rPr>
+          <w:rFonts w:ascii="Times New Roman" w:hAnsi="Times New Roman" w:cs="Times New Roman"/>
+          <w:sz w:val="24"/>
+          <w:szCs w:val="24"/>
+        </w:rPr>
+        <w:t xml:space="preserve"> probléma leírása</w:t>
+      </w:r>
+      <w:r>
+        <w:rPr>
+          <w:rFonts w:ascii="Times New Roman" w:hAnsi="Times New Roman" w:cs="Times New Roman"/>
+          <w:sz w:val="24"/>
+          <w:szCs w:val="24"/>
+        </w:rPr>
+        <w:t>,</w:t>
+      </w:r>
+      <w:r>
+        <w:rPr>
+          <w:rFonts w:ascii="Times New Roman" w:hAnsi="Times New Roman" w:cs="Times New Roman"/>
+          <w:sz w:val="24"/>
+          <w:szCs w:val="24"/>
+        </w:rPr>
+        <w:t xml:space="preserve"> résztvevők reakciói</w:t>
+      </w:r>
+      <w:r>
+        <w:rPr>
+          <w:rFonts w:ascii="Times New Roman" w:hAnsi="Times New Roman" w:cs="Times New Roman"/>
+          <w:sz w:val="24"/>
+          <w:szCs w:val="24"/>
+        </w:rPr>
+        <w:t>,</w:t>
+      </w:r>
+      <w:r>
+        <w:rPr>
+          <w:rFonts w:ascii="Times New Roman" w:hAnsi="Times New Roman" w:cs="Times New Roman"/>
+          <w:sz w:val="24"/>
+          <w:szCs w:val="24"/>
+        </w:rPr>
+        <w:t xml:space="preserve"> végkifejlet</w:t>
+      </w:r>
+      <w:r>
+        <w:rPr>
+          <w:rFonts w:ascii="Times New Roman" w:hAnsi="Times New Roman" w:cs="Times New Roman"/>
+          <w:sz w:val="24"/>
+          <w:szCs w:val="24"/>
+        </w:rPr>
+        <w:t>,</w:t>
+      </w:r>
+      <w:r>
+        <w:rPr>
+          <w:rFonts w:ascii="Times New Roman" w:hAnsi="Times New Roman" w:cs="Times New Roman"/>
+          <w:sz w:val="24"/>
+          <w:szCs w:val="24"/>
+        </w:rPr>
+        <w:t xml:space="preserve"> a konfliktus elkerülésének lehetőségei</w:t>
       </w:r>
     </w:p>
     <w:p>
@@ -354,7 +416,300 @@
           <w:sz w:val="24"/>
           <w:szCs w:val="24"/>
         </w:rPr>
-        <w:t xml:space="preserve"> nevezetű játékon összeveszünk azon, hogy miért ilyen rosszul játszik ezzel a játékkal és közben csúnya szavakat mondunk egymásnak.</w:t>
+        <w:t xml:space="preserve"> nevezetű játékon összeveszünk azon, hogy miért ilyen rosszul játszik </w:t>
+      </w:r>
+      <w:r>
+        <w:rPr>
+          <w:rFonts w:ascii="Times New Roman" w:hAnsi="Times New Roman" w:cs="Times New Roman"/>
+          <w:sz w:val="24"/>
+          <w:szCs w:val="24"/>
+        </w:rPr>
+        <w:t xml:space="preserve">az </w:t>
+      </w:r>
+      <w:r>
+        <w:rPr>
+          <w:rFonts w:ascii="Times New Roman" w:hAnsi="Times New Roman" w:cs="Times New Roman"/>
+          <w:sz w:val="24"/>
+          <w:szCs w:val="24"/>
+        </w:rPr>
+        <w:t>egyik szereplő ezzel a játékkal (legtöbbször a szerepek felcserélődnek egy vagy több játék során, de most egy általános esetet fogok leírni, ami többször előfordul.).</w:t>
+      </w:r>
+    </w:p>
+    <w:p>
+      <w:pPr>
+        <w:spacing w:after="80"/>
+        <w:rPr>
+          <w:rFonts w:ascii="Times New Roman" w:hAnsi="Times New Roman" w:cs="Times New Roman"/>
+          <w:b/>
+          <w:sz w:val="24"/>
+          <w:szCs w:val="24"/>
+        </w:rPr>
+      </w:pPr>
+      <w:r>
+        <w:rPr>
+          <w:rFonts w:ascii="Times New Roman" w:hAnsi="Times New Roman" w:cs="Times New Roman"/>
+          <w:b/>
+          <w:sz w:val="24"/>
+          <w:szCs w:val="24"/>
+        </w:rPr>
+        <w:t>Konfliktus résztvevői</w:t>
+      </w:r>
+    </w:p>
+    <w:p>
+      <w:pPr>
+        <w:pStyle w:val="Listaszerbekezds"/>
+        <w:numPr>
+          <w:ilvl w:val="0"/>
+          <w:numId w:val="1"/>
+        </w:numPr>
+        <w:spacing w:after="80"/>
+        <w:rPr>
+          <w:rFonts w:ascii="Times New Roman" w:hAnsi="Times New Roman" w:cs="Times New Roman"/>
+          <w:sz w:val="24"/>
+          <w:szCs w:val="24"/>
+        </w:rPr>
+      </w:pPr>
+      <w:r>
+        <w:rPr>
+          <w:rFonts w:ascii="Times New Roman" w:hAnsi="Times New Roman" w:cs="Times New Roman"/>
+          <w:sz w:val="24"/>
+          <w:szCs w:val="24"/>
+        </w:rPr>
+        <w:t>Én (Totya)</w:t>
+      </w:r>
+    </w:p>
+    <w:p>
+      <w:pPr>
+        <w:pStyle w:val="Listaszerbekezds"/>
+        <w:numPr>
+          <w:ilvl w:val="0"/>
+          <w:numId w:val="1"/>
+        </w:numPr>
+        <w:spacing w:after="80"/>
+        <w:rPr>
+          <w:rFonts w:ascii="Times New Roman" w:hAnsi="Times New Roman" w:cs="Times New Roman"/>
+          <w:sz w:val="24"/>
+          <w:szCs w:val="24"/>
+        </w:rPr>
+      </w:pPr>
+      <w:r>
+        <w:rPr>
+          <w:rFonts w:ascii="Times New Roman" w:hAnsi="Times New Roman" w:cs="Times New Roman"/>
+          <w:sz w:val="24"/>
+          <w:szCs w:val="24"/>
+        </w:rPr>
+        <w:t>Balázs</w:t>
+      </w:r>
+    </w:p>
+    <w:p>
+      <w:pPr>
+        <w:pStyle w:val="Listaszerbekezds"/>
+        <w:numPr>
+          <w:ilvl w:val="0"/>
+          <w:numId w:val="1"/>
+        </w:numPr>
+        <w:spacing w:after="80"/>
+        <w:rPr>
+          <w:rFonts w:ascii="Times New Roman" w:hAnsi="Times New Roman" w:cs="Times New Roman"/>
+          <w:sz w:val="24"/>
+          <w:szCs w:val="24"/>
+        </w:rPr>
+      </w:pPr>
+      <w:r>
+        <w:rPr>
+          <w:rFonts w:ascii="Times New Roman" w:hAnsi="Times New Roman" w:cs="Times New Roman"/>
+          <w:sz w:val="24"/>
+          <w:szCs w:val="24"/>
+        </w:rPr>
+        <w:t>Kokszi</w:t>
+      </w:r>
+    </w:p>
+    <w:p>
+      <w:pPr>
+        <w:spacing w:after="80"/>
+        <w:rPr>
+          <w:rFonts w:ascii="Times New Roman" w:hAnsi="Times New Roman" w:cs="Times New Roman"/>
+          <w:b/>
+          <w:sz w:val="24"/>
+          <w:szCs w:val="24"/>
+        </w:rPr>
+      </w:pPr>
+      <w:r>
+        <w:rPr>
+          <w:rFonts w:ascii="Times New Roman" w:hAnsi="Times New Roman" w:cs="Times New Roman"/>
+          <w:b/>
+          <w:sz w:val="24"/>
+          <w:szCs w:val="24"/>
+        </w:rPr>
+        <w:t>A konfliktus résztvevőinek jellemzése</w:t>
+      </w:r>
+    </w:p>
+    <w:p>
+      <w:pPr>
+        <w:spacing w:after="80"/>
+        <w:rPr>
+          <w:rFonts w:ascii="Times New Roman" w:hAnsi="Times New Roman" w:cs="Times New Roman"/>
+          <w:sz w:val="24"/>
+          <w:szCs w:val="24"/>
+        </w:rPr>
+      </w:pPr>
+      <w:r>
+        <w:rPr>
+          <w:rFonts w:ascii="Times New Roman" w:hAnsi="Times New Roman" w:cs="Times New Roman"/>
+          <w:sz w:val="24"/>
+          <w:szCs w:val="24"/>
+        </w:rPr>
+        <w:t xml:space="preserve">Totya: szórakozásként veszi a videójátékkal való játszást, zavarja a játék másik résztvevőinek a játék élményét, támogassa a kokszinak a </w:t>
+      </w:r>
+      <w:proofErr w:type="spellStart"/>
+      <w:r>
+        <w:rPr>
+          <w:rFonts w:ascii="Times New Roman" w:hAnsi="Times New Roman" w:cs="Times New Roman"/>
+          <w:sz w:val="24"/>
+          <w:szCs w:val="24"/>
+        </w:rPr>
+        <w:t>szivatását</w:t>
+      </w:r>
+      <w:proofErr w:type="spellEnd"/>
+      <w:r>
+        <w:rPr>
+          <w:rFonts w:ascii="Times New Roman" w:hAnsi="Times New Roman" w:cs="Times New Roman"/>
+          <w:sz w:val="24"/>
+          <w:szCs w:val="24"/>
+        </w:rPr>
+        <w:t xml:space="preserve"> játék közben.</w:t>
+      </w:r>
+    </w:p>
+    <w:p>
+      <w:pPr>
+        <w:spacing w:after="80"/>
+        <w:rPr>
+          <w:rFonts w:ascii="Times New Roman" w:hAnsi="Times New Roman" w:cs="Times New Roman"/>
+          <w:sz w:val="24"/>
+          <w:szCs w:val="24"/>
+        </w:rPr>
+      </w:pPr>
+      <w:r>
+        <w:rPr>
+          <w:rFonts w:ascii="Times New Roman" w:hAnsi="Times New Roman" w:cs="Times New Roman"/>
+          <w:sz w:val="24"/>
+          <w:szCs w:val="24"/>
+        </w:rPr>
+        <w:t>Balázs: lassú gépezete van, ezért kivan akadva általában, szórakozásért játszik</w:t>
+      </w:r>
+      <w:r>
+        <w:rPr>
+          <w:rFonts w:ascii="Times New Roman" w:hAnsi="Times New Roman" w:cs="Times New Roman"/>
+          <w:sz w:val="24"/>
+          <w:szCs w:val="24"/>
+        </w:rPr>
+        <w:t>,</w:t>
+      </w:r>
+      <w:r>
+        <w:rPr>
+          <w:rFonts w:ascii="Times New Roman" w:hAnsi="Times New Roman" w:cs="Times New Roman"/>
+          <w:sz w:val="24"/>
+          <w:szCs w:val="24"/>
+        </w:rPr>
+        <w:t xml:space="preserve"> tö</w:t>
+      </w:r>
+      <w:r>
+        <w:rPr>
+          <w:rFonts w:ascii="Times New Roman" w:hAnsi="Times New Roman" w:cs="Times New Roman"/>
+          <w:sz w:val="24"/>
+          <w:szCs w:val="24"/>
+        </w:rPr>
+        <w:t>bbségben meg a kokszit piszkálja meg néha engemet</w:t>
+      </w:r>
+      <w:r>
+        <w:rPr>
+          <w:rFonts w:ascii="Times New Roman" w:hAnsi="Times New Roman" w:cs="Times New Roman"/>
+          <w:sz w:val="24"/>
+          <w:szCs w:val="24"/>
+        </w:rPr>
+        <w:t>, kicsit toxikus.</w:t>
+      </w:r>
+    </w:p>
+    <w:p>
+      <w:pPr>
+        <w:spacing w:after="80"/>
+        <w:rPr>
+          <w:rFonts w:ascii="Times New Roman" w:hAnsi="Times New Roman" w:cs="Times New Roman"/>
+          <w:sz w:val="24"/>
+          <w:szCs w:val="24"/>
+        </w:rPr>
+      </w:pPr>
+      <w:r>
+        <w:rPr>
+          <w:rFonts w:ascii="Times New Roman" w:hAnsi="Times New Roman" w:cs="Times New Roman"/>
+          <w:sz w:val="24"/>
+          <w:szCs w:val="24"/>
+        </w:rPr>
+        <w:t xml:space="preserve">Kokszi: szerény véleményem szerint túlságosan komolyan veszi a játékot, nagyon toxikus, emellett gyorsan felejt, így többször elmondja a mondandóit, a legtöbb esetben én és Balázs szoktuk közösen </w:t>
+      </w:r>
+      <w:proofErr w:type="spellStart"/>
+      <w:r>
+        <w:rPr>
+          <w:rFonts w:ascii="Times New Roman" w:hAnsi="Times New Roman" w:cs="Times New Roman"/>
+          <w:sz w:val="24"/>
+          <w:szCs w:val="24"/>
+        </w:rPr>
+        <w:t>szivatni</w:t>
+      </w:r>
+      <w:proofErr w:type="spellEnd"/>
+      <w:r>
+        <w:rPr>
+          <w:rFonts w:ascii="Times New Roman" w:hAnsi="Times New Roman" w:cs="Times New Roman"/>
+          <w:sz w:val="24"/>
+          <w:szCs w:val="24"/>
+        </w:rPr>
+        <w:t>, jó hallgatni, hogy kiakad.</w:t>
+      </w:r>
+    </w:p>
+    <w:p>
+      <w:pPr>
+        <w:spacing w:after="80"/>
+        <w:rPr>
+          <w:rFonts w:ascii="Times New Roman" w:hAnsi="Times New Roman" w:cs="Times New Roman"/>
+          <w:b/>
+          <w:sz w:val="24"/>
+          <w:szCs w:val="24"/>
+        </w:rPr>
+      </w:pPr>
+      <w:r>
+        <w:rPr>
+          <w:rFonts w:ascii="Times New Roman" w:hAnsi="Times New Roman" w:cs="Times New Roman"/>
+          <w:b/>
+          <w:sz w:val="24"/>
+          <w:szCs w:val="24"/>
+        </w:rPr>
+        <w:t>Probléma leírása</w:t>
+      </w:r>
+    </w:p>
+    <w:p>
+      <w:pPr>
+        <w:spacing w:after="80"/>
+        <w:rPr>
+          <w:rFonts w:ascii="Times New Roman" w:hAnsi="Times New Roman" w:cs="Times New Roman"/>
+          <w:sz w:val="24"/>
+          <w:szCs w:val="24"/>
+        </w:rPr>
+      </w:pPr>
+      <w:r>
+        <w:rPr>
+          <w:rFonts w:ascii="Times New Roman" w:hAnsi="Times New Roman" w:cs="Times New Roman"/>
+          <w:sz w:val="24"/>
+          <w:szCs w:val="24"/>
+        </w:rPr>
+        <w:t>Általánosan beszélve úgy szokott alakulni a konfliktus, hogy kokszi felidegesíti magát a játékon, azon hogy milyen rosszul játszanak a csapattársai,</w:t>
+      </w:r>
+      <w:r>
+        <w:rPr>
+          <w:rFonts w:ascii="Times New Roman" w:hAnsi="Times New Roman" w:cs="Times New Roman"/>
+          <w:sz w:val="24"/>
+          <w:szCs w:val="24"/>
+        </w:rPr>
+        <w:t xml:space="preserve"> ezért konfliktus alakul ki köztünk (de csak azért, mert ez nekünk Balázzsal szórakoztatás).</w:t>
       </w:r>
       <w:bookmarkStart w:id="0" w:name="_GoBack"/>
       <w:bookmarkEnd w:id="0"/>
@@ -364,6 +719,183 @@
         <w:spacing w:after="80"/>
         <w:rPr>
           <w:rFonts w:ascii="Times New Roman" w:hAnsi="Times New Roman" w:cs="Times New Roman"/>
+          <w:b/>
+          <w:sz w:val="24"/>
+          <w:szCs w:val="24"/>
+        </w:rPr>
+      </w:pPr>
+      <w:r>
+        <w:rPr>
+          <w:rFonts w:ascii="Times New Roman" w:hAnsi="Times New Roman" w:cs="Times New Roman"/>
+          <w:b/>
+          <w:sz w:val="24"/>
+          <w:szCs w:val="24"/>
+        </w:rPr>
+        <w:t>Résztvevők reakciói</w:t>
+      </w:r>
+    </w:p>
+    <w:p>
+      <w:pPr>
+        <w:pStyle w:val="Listaszerbekezds"/>
+        <w:numPr>
+          <w:ilvl w:val="0"/>
+          <w:numId w:val="2"/>
+        </w:numPr>
+        <w:spacing w:after="80"/>
+        <w:rPr>
+          <w:rFonts w:ascii="Times New Roman" w:hAnsi="Times New Roman" w:cs="Times New Roman"/>
+          <w:b/>
+          <w:sz w:val="24"/>
+          <w:szCs w:val="24"/>
+        </w:rPr>
+      </w:pPr>
+      <w:r>
+        <w:rPr>
+          <w:rFonts w:ascii="Times New Roman" w:hAnsi="Times New Roman" w:cs="Times New Roman"/>
+          <w:sz w:val="24"/>
+          <w:szCs w:val="24"/>
+        </w:rPr>
+        <w:t>Totya: legtöbbször nevetés</w:t>
+      </w:r>
+    </w:p>
+    <w:p>
+      <w:pPr>
+        <w:pStyle w:val="Listaszerbekezds"/>
+        <w:numPr>
+          <w:ilvl w:val="0"/>
+          <w:numId w:val="2"/>
+        </w:numPr>
+        <w:spacing w:after="80"/>
+        <w:rPr>
+          <w:rFonts w:ascii="Times New Roman" w:hAnsi="Times New Roman" w:cs="Times New Roman"/>
+          <w:b/>
+          <w:sz w:val="24"/>
+          <w:szCs w:val="24"/>
+        </w:rPr>
+      </w:pPr>
+      <w:r>
+        <w:rPr>
+          <w:rFonts w:ascii="Times New Roman" w:hAnsi="Times New Roman" w:cs="Times New Roman"/>
+          <w:sz w:val="24"/>
+          <w:szCs w:val="24"/>
+        </w:rPr>
+        <w:t>Balázs: legtöbbször nevetés</w:t>
+      </w:r>
+    </w:p>
+    <w:p>
+      <w:pPr>
+        <w:pStyle w:val="Listaszerbekezds"/>
+        <w:numPr>
+          <w:ilvl w:val="0"/>
+          <w:numId w:val="2"/>
+        </w:numPr>
+        <w:spacing w:after="80"/>
+        <w:rPr>
+          <w:rFonts w:ascii="Times New Roman" w:hAnsi="Times New Roman" w:cs="Times New Roman"/>
+          <w:b/>
+          <w:sz w:val="24"/>
+          <w:szCs w:val="24"/>
+        </w:rPr>
+      </w:pPr>
+      <w:r>
+        <w:rPr>
+          <w:rFonts w:ascii="Times New Roman" w:hAnsi="Times New Roman" w:cs="Times New Roman"/>
+          <w:sz w:val="24"/>
+          <w:szCs w:val="24"/>
+        </w:rPr>
+        <w:t>Kokszi: jobban felhergeli magát a játékon</w:t>
+      </w:r>
+    </w:p>
+    <w:p>
+      <w:pPr>
+        <w:spacing w:after="80"/>
+        <w:rPr>
+          <w:rFonts w:ascii="Times New Roman" w:hAnsi="Times New Roman" w:cs="Times New Roman"/>
+          <w:b/>
+          <w:sz w:val="24"/>
+          <w:szCs w:val="24"/>
+        </w:rPr>
+      </w:pPr>
+      <w:r>
+        <w:rPr>
+          <w:rFonts w:ascii="Times New Roman" w:hAnsi="Times New Roman" w:cs="Times New Roman"/>
+          <w:b/>
+          <w:sz w:val="24"/>
+          <w:szCs w:val="24"/>
+        </w:rPr>
+        <w:lastRenderedPageBreak/>
+        <w:t>Végkifejlet</w:t>
+      </w:r>
+    </w:p>
+    <w:p>
+      <w:pPr>
+        <w:spacing w:after="80"/>
+        <w:rPr>
+          <w:rFonts w:ascii="Times New Roman" w:hAnsi="Times New Roman" w:cs="Times New Roman"/>
+          <w:b/>
+          <w:sz w:val="24"/>
+          <w:szCs w:val="24"/>
+        </w:rPr>
+      </w:pPr>
+    </w:p>
+    <w:p>
+      <w:pPr>
+        <w:spacing w:after="80"/>
+        <w:rPr>
+          <w:rFonts w:ascii="Times New Roman" w:hAnsi="Times New Roman" w:cs="Times New Roman"/>
+          <w:b/>
+          <w:sz w:val="24"/>
+          <w:szCs w:val="24"/>
+        </w:rPr>
+      </w:pPr>
+      <w:r>
+        <w:rPr>
+          <w:rFonts w:ascii="Times New Roman" w:hAnsi="Times New Roman" w:cs="Times New Roman"/>
+          <w:b/>
+          <w:sz w:val="24"/>
+          <w:szCs w:val="24"/>
+        </w:rPr>
+        <w:t>A konfliktus elkerülésének lehetőségei</w:t>
+      </w:r>
+    </w:p>
+    <w:p>
+      <w:pPr>
+        <w:spacing w:after="80"/>
+        <w:rPr>
+          <w:rFonts w:ascii="Times New Roman" w:hAnsi="Times New Roman" w:cs="Times New Roman"/>
+          <w:b/>
+          <w:sz w:val="24"/>
+          <w:szCs w:val="24"/>
+        </w:rPr>
+      </w:pPr>
+    </w:p>
+    <w:p>
+      <w:pPr>
+        <w:spacing w:after="80"/>
+        <w:rPr>
+          <w:rFonts w:ascii="Times New Roman" w:hAnsi="Times New Roman" w:cs="Times New Roman"/>
+          <w:b/>
+          <w:sz w:val="24"/>
+          <w:szCs w:val="24"/>
+        </w:rPr>
+      </w:pPr>
+    </w:p>
+    <w:p>
+      <w:pPr>
+        <w:spacing w:after="80"/>
+        <w:rPr>
+          <w:rFonts w:ascii="Times New Roman" w:hAnsi="Times New Roman" w:cs="Times New Roman"/>
+          <w:sz w:val="24"/>
+          <w:szCs w:val="24"/>
+        </w:rPr>
+      </w:pPr>
+    </w:p>
+    <w:p>
+      <w:pPr>
+        <w:spacing w:after="80"/>
+        <w:rPr>
+          <w:rFonts w:ascii="Times New Roman" w:hAnsi="Times New Roman" w:cs="Times New Roman"/>
+          <w:b/>
           <w:sz w:val="24"/>
           <w:szCs w:val="24"/>
         </w:rPr>
@@ -377,6 +909,243 @@
     </w:sectPr>
   </w:body>
 </w:document>
+</file>
+
+<file path=word/numbering.xml><?xml version="1.0" encoding="utf-8"?>
+<w:numbering xmlns:wpc="http://schemas.microsoft.com/office/word/2010/wordprocessingCanvas" xmlns:cx="http://schemas.microsoft.com/office/drawing/2014/chartex" xmlns:cx1="http://schemas.microsoft.com/office/drawing/2015/9/8/chartex" xmlns:mc="http://schemas.openxmlformats.org/markup-compatibility/2006" xmlns:o="urn:schemas-microsoft-com:office:office" xmlns:r="http://schemas.openxmlformats.org/officeDocument/2006/relationships" xmlns:m="http://schemas.openxmlformats.org/officeDocument/2006/math" xmlns:v="urn:schemas-microsoft-com:vml" xmlns:wp14="http://schemas.microsoft.com/office/word/2010/wordprocessingDrawing" xmlns:wp="http://schemas.openxmlformats.org/drawingml/2006/wordprocessingDrawing" xmlns:w10="urn:schemas-microsoft-com:office:word" xmlns:w="http://schemas.openxmlformats.org/wordprocessingml/2006/main" xmlns:w14="http://schemas.microsoft.com/office/word/2010/wordml" xmlns:w15="http://schemas.microsoft.com/office/word/2012/wordml" xmlns:w16se="http://schemas.microsoft.com/office/word/2015/wordml/symex" xmlns:wpg="http://schemas.microsoft.com/office/word/2010/wordprocessingGroup" xmlns:wpi="http://schemas.microsoft.com/office/word/2010/wordprocessingInk" xmlns:wne="http://schemas.microsoft.com/office/word/2006/wordml" xmlns:wps="http://schemas.microsoft.com/office/word/2010/wordprocessingShape" mc:Ignorable="w14 w15 w16se wp14">
+  <w:abstractNum w:abstractNumId="0" w15:restartNumberingAfterBreak="0">
+    <w:nsid w:val="086B23B9"/>
+    <w:multiLevelType w:val="hybridMultilevel"/>
+    <w:tmpl w:val="54CCA062"/>
+    <w:lvl w:ilvl="0" w:tplc="040E0001">
+      <w:start w:val="1"/>
+      <w:numFmt w:val="bullet"/>
+      <w:lvlText w:val=""/>
+      <w:lvlJc w:val="left"/>
+      <w:pPr>
+        <w:ind w:left="720" w:hanging="360"/>
+      </w:pPr>
+      <w:rPr>
+        <w:rFonts w:ascii="Symbol" w:hAnsi="Symbol" w:hint="default"/>
+      </w:rPr>
+    </w:lvl>
+    <w:lvl w:ilvl="1" w:tplc="040E0003" w:tentative="1">
+      <w:start w:val="1"/>
+      <w:numFmt w:val="bullet"/>
+      <w:lvlText w:val="o"/>
+      <w:lvlJc w:val="left"/>
+      <w:pPr>
+        <w:ind w:left="1440" w:hanging="360"/>
+      </w:pPr>
+      <w:rPr>
+        <w:rFonts w:ascii="Courier New" w:hAnsi="Courier New" w:cs="Courier New" w:hint="default"/>
+      </w:rPr>
+    </w:lvl>
+    <w:lvl w:ilvl="2" w:tplc="040E0005" w:tentative="1">
+      <w:start w:val="1"/>
+      <w:numFmt w:val="bullet"/>
+      <w:lvlText w:val=""/>
+      <w:lvlJc w:val="left"/>
+      <w:pPr>
+        <w:ind w:left="2160" w:hanging="360"/>
+      </w:pPr>
+      <w:rPr>
+        <w:rFonts w:ascii="Wingdings" w:hAnsi="Wingdings" w:hint="default"/>
+      </w:rPr>
+    </w:lvl>
+    <w:lvl w:ilvl="3" w:tplc="040E0001" w:tentative="1">
+      <w:start w:val="1"/>
+      <w:numFmt w:val="bullet"/>
+      <w:lvlText w:val=""/>
+      <w:lvlJc w:val="left"/>
+      <w:pPr>
+        <w:ind w:left="2880" w:hanging="360"/>
+      </w:pPr>
+      <w:rPr>
+        <w:rFonts w:ascii="Symbol" w:hAnsi="Symbol" w:hint="default"/>
+      </w:rPr>
+    </w:lvl>
+    <w:lvl w:ilvl="4" w:tplc="040E0003" w:tentative="1">
+      <w:start w:val="1"/>
+      <w:numFmt w:val="bullet"/>
+      <w:lvlText w:val="o"/>
+      <w:lvlJc w:val="left"/>
+      <w:pPr>
+        <w:ind w:left="3600" w:hanging="360"/>
+      </w:pPr>
+      <w:rPr>
+        <w:rFonts w:ascii="Courier New" w:hAnsi="Courier New" w:cs="Courier New" w:hint="default"/>
+      </w:rPr>
+    </w:lvl>
+    <w:lvl w:ilvl="5" w:tplc="040E0005" w:tentative="1">
+      <w:start w:val="1"/>
+      <w:numFmt w:val="bullet"/>
+      <w:lvlText w:val=""/>
+      <w:lvlJc w:val="left"/>
+      <w:pPr>
+        <w:ind w:left="4320" w:hanging="360"/>
+      </w:pPr>
+      <w:rPr>
+        <w:rFonts w:ascii="Wingdings" w:hAnsi="Wingdings" w:hint="default"/>
+      </w:rPr>
+    </w:lvl>
+    <w:lvl w:ilvl="6" w:tplc="040E0001" w:tentative="1">
+      <w:start w:val="1"/>
+      <w:numFmt w:val="bullet"/>
+      <w:lvlText w:val=""/>
+      <w:lvlJc w:val="left"/>
+      <w:pPr>
+        <w:ind w:left="5040" w:hanging="360"/>
+      </w:pPr>
+      <w:rPr>
+        <w:rFonts w:ascii="Symbol" w:hAnsi="Symbol" w:hint="default"/>
+      </w:rPr>
+    </w:lvl>
+    <w:lvl w:ilvl="7" w:tplc="040E0003" w:tentative="1">
+      <w:start w:val="1"/>
+      <w:numFmt w:val="bullet"/>
+      <w:lvlText w:val="o"/>
+      <w:lvlJc w:val="left"/>
+      <w:pPr>
+        <w:ind w:left="5760" w:hanging="360"/>
+      </w:pPr>
+      <w:rPr>
+        <w:rFonts w:ascii="Courier New" w:hAnsi="Courier New" w:cs="Courier New" w:hint="default"/>
+      </w:rPr>
+    </w:lvl>
+    <w:lvl w:ilvl="8" w:tplc="040E0005" w:tentative="1">
+      <w:start w:val="1"/>
+      <w:numFmt w:val="bullet"/>
+      <w:lvlText w:val=""/>
+      <w:lvlJc w:val="left"/>
+      <w:pPr>
+        <w:ind w:left="6480" w:hanging="360"/>
+      </w:pPr>
+      <w:rPr>
+        <w:rFonts w:ascii="Wingdings" w:hAnsi="Wingdings" w:hint="default"/>
+      </w:rPr>
+    </w:lvl>
+  </w:abstractNum>
+  <w:abstractNum w:abstractNumId="1" w15:restartNumberingAfterBreak="0">
+    <w:nsid w:val="253237BD"/>
+    <w:multiLevelType w:val="hybridMultilevel"/>
+    <w:tmpl w:val="2DFEB4EE"/>
+    <w:lvl w:ilvl="0" w:tplc="040E0001">
+      <w:start w:val="1"/>
+      <w:numFmt w:val="bullet"/>
+      <w:lvlText w:val=""/>
+      <w:lvlJc w:val="left"/>
+      <w:pPr>
+        <w:ind w:left="720" w:hanging="360"/>
+      </w:pPr>
+      <w:rPr>
+        <w:rFonts w:ascii="Symbol" w:hAnsi="Symbol" w:hint="default"/>
+      </w:rPr>
+    </w:lvl>
+    <w:lvl w:ilvl="1" w:tplc="040E0003" w:tentative="1">
+      <w:start w:val="1"/>
+      <w:numFmt w:val="bullet"/>
+      <w:lvlText w:val="o"/>
+      <w:lvlJc w:val="left"/>
+      <w:pPr>
+        <w:ind w:left="1440" w:hanging="360"/>
+      </w:pPr>
+      <w:rPr>
+        <w:rFonts w:ascii="Courier New" w:hAnsi="Courier New" w:cs="Courier New" w:hint="default"/>
+      </w:rPr>
+    </w:lvl>
+    <w:lvl w:ilvl="2" w:tplc="040E0005" w:tentative="1">
+      <w:start w:val="1"/>
+      <w:numFmt w:val="bullet"/>
+      <w:lvlText w:val=""/>
+      <w:lvlJc w:val="left"/>
+      <w:pPr>
+        <w:ind w:left="2160" w:hanging="360"/>
+      </w:pPr>
+      <w:rPr>
+        <w:rFonts w:ascii="Wingdings" w:hAnsi="Wingdings" w:hint="default"/>
+      </w:rPr>
+    </w:lvl>
+    <w:lvl w:ilvl="3" w:tplc="040E0001" w:tentative="1">
+      <w:start w:val="1"/>
+      <w:numFmt w:val="bullet"/>
+      <w:lvlText w:val=""/>
+      <w:lvlJc w:val="left"/>
+      <w:pPr>
+        <w:ind w:left="2880" w:hanging="360"/>
+      </w:pPr>
+      <w:rPr>
+        <w:rFonts w:ascii="Symbol" w:hAnsi="Symbol" w:hint="default"/>
+      </w:rPr>
+    </w:lvl>
+    <w:lvl w:ilvl="4" w:tplc="040E0003" w:tentative="1">
+      <w:start w:val="1"/>
+      <w:numFmt w:val="bullet"/>
+      <w:lvlText w:val="o"/>
+      <w:lvlJc w:val="left"/>
+      <w:pPr>
+        <w:ind w:left="3600" w:hanging="360"/>
+      </w:pPr>
+      <w:rPr>
+        <w:rFonts w:ascii="Courier New" w:hAnsi="Courier New" w:cs="Courier New" w:hint="default"/>
+      </w:rPr>
+    </w:lvl>
+    <w:lvl w:ilvl="5" w:tplc="040E0005" w:tentative="1">
+      <w:start w:val="1"/>
+      <w:numFmt w:val="bullet"/>
+      <w:lvlText w:val=""/>
+      <w:lvlJc w:val="left"/>
+      <w:pPr>
+        <w:ind w:left="4320" w:hanging="360"/>
+      </w:pPr>
+      <w:rPr>
+        <w:rFonts w:ascii="Wingdings" w:hAnsi="Wingdings" w:hint="default"/>
+      </w:rPr>
+    </w:lvl>
+    <w:lvl w:ilvl="6" w:tplc="040E0001" w:tentative="1">
+      <w:start w:val="1"/>
+      <w:numFmt w:val="bullet"/>
+      <w:lvlText w:val=""/>
+      <w:lvlJc w:val="left"/>
+      <w:pPr>
+        <w:ind w:left="5040" w:hanging="360"/>
+      </w:pPr>
+      <w:rPr>
+        <w:rFonts w:ascii="Symbol" w:hAnsi="Symbol" w:hint="default"/>
+      </w:rPr>
+    </w:lvl>
+    <w:lvl w:ilvl="7" w:tplc="040E0003" w:tentative="1">
+      <w:start w:val="1"/>
+      <w:numFmt w:val="bullet"/>
+      <w:lvlText w:val="o"/>
+      <w:lvlJc w:val="left"/>
+      <w:pPr>
+        <w:ind w:left="5760" w:hanging="360"/>
+      </w:pPr>
+      <w:rPr>
+        <w:rFonts w:ascii="Courier New" w:hAnsi="Courier New" w:cs="Courier New" w:hint="default"/>
+      </w:rPr>
+    </w:lvl>
+    <w:lvl w:ilvl="8" w:tplc="040E0005" w:tentative="1">
+      <w:start w:val="1"/>
+      <w:numFmt w:val="bullet"/>
+      <w:lvlText w:val=""/>
+      <w:lvlJc w:val="left"/>
+      <w:pPr>
+        <w:ind w:left="6480" w:hanging="360"/>
+      </w:pPr>
+      <w:rPr>
+        <w:rFonts w:ascii="Wingdings" w:hAnsi="Wingdings" w:hint="default"/>
+      </w:rPr>
+    </w:lvl>
+  </w:abstractNum>
+  <w:num w:numId="1">
+    <w:abstractNumId w:val="1"/>
+  </w:num>
+  <w:num w:numId="2">
+    <w:abstractNumId w:val="0"/>
+  </w:num>
+</w:numbering>
 </file>
 
 <file path=word/styles.xml><?xml version="1.0" encoding="utf-8"?>
@@ -800,6 +1569,17 @@
     <w:semiHidden/>
     <w:unhideWhenUsed/>
   </w:style>
+  <w:style w:type="paragraph" w:styleId="Listaszerbekezds">
+    <w:name w:val="List Paragraph"/>
+    <w:basedOn w:val="Norml"/>
+    <w:uiPriority w:val="34"/>
+    <w:qFormat/>
+    <w:rsid w:val="008E1BB0"/>
+    <w:pPr>
+      <w:ind w:left="720"/>
+      <w:contextualSpacing/>
+    </w:pPr>
+  </w:style>
 </w:styles>
 </file>
 

--- a/Konfliktus.docx
+++ b/Konfliktus.docx
@@ -198,7 +198,23 @@
           <w:sz w:val="24"/>
           <w:szCs w:val="24"/>
         </w:rPr>
-        <w:t>Azt lehet konfliktusnak mondani, amikor 2 vagy több ember  nem ért egyet vagy bármilyen nézeteltérése van egy meghatározott témában (vagy bármilyen butaságon</w:t>
+        <w:t xml:space="preserve">Azt lehet konfliktusnak mondani, amikor 2 vagy </w:t>
+      </w:r>
+      <w:r>
+        <w:rPr>
+          <w:rFonts w:ascii="Times New Roman" w:hAnsi="Times New Roman" w:cs="Times New Roman"/>
+          <w:sz w:val="24"/>
+          <w:szCs w:val="24"/>
+        </w:rPr>
+        <w:t xml:space="preserve">több ember </w:t>
+      </w:r>
+      <w:r>
+        <w:rPr>
+          <w:rFonts w:ascii="Times New Roman" w:hAnsi="Times New Roman" w:cs="Times New Roman"/>
+          <w:sz w:val="24"/>
+          <w:szCs w:val="24"/>
+        </w:rPr>
+        <w:t>nem ért egyet vagy bármilyen nézeteltérése van egy meghatározott témában (vagy bármilyen butaságon</w:t>
       </w:r>
       <w:r>
         <w:rPr>
@@ -208,25 +224,53 @@
         </w:rPr>
         <w:t xml:space="preserve"> </w:t>
       </w:r>
-      <w:proofErr w:type="spellStart"/>
-      <w:proofErr w:type="gramStart"/>
-      <w:r>
-        <w:rPr>
-          <w:rFonts w:ascii="Times New Roman" w:hAnsi="Times New Roman" w:cs="Times New Roman"/>
-          <w:sz w:val="24"/>
-          <w:szCs w:val="24"/>
-        </w:rPr>
-        <w:t>összeveszhetnek</w:t>
-      </w:r>
-      <w:proofErr w:type="spellEnd"/>
-      <w:proofErr w:type="gramEnd"/>
-      <w:r>
-        <w:rPr>
-          <w:rFonts w:ascii="Times New Roman" w:hAnsi="Times New Roman" w:cs="Times New Roman"/>
-          <w:sz w:val="24"/>
-          <w:szCs w:val="24"/>
-        </w:rPr>
-        <w:t xml:space="preserve"> mint például, a müzlistálba a müzli vagy a folyadék kerül először bele</w:t>
+      <w:r>
+        <w:rPr>
+          <w:rFonts w:ascii="Times New Roman" w:hAnsi="Times New Roman" w:cs="Times New Roman"/>
+          <w:sz w:val="24"/>
+          <w:szCs w:val="24"/>
+        </w:rPr>
+        <w:t xml:space="preserve">konfliktus alakulhat ki köztük, </w:t>
+      </w:r>
+      <w:r>
+        <w:rPr>
+          <w:rFonts w:ascii="Times New Roman" w:hAnsi="Times New Roman" w:cs="Times New Roman"/>
+          <w:sz w:val="24"/>
+          <w:szCs w:val="24"/>
+        </w:rPr>
+        <w:t>mint például</w:t>
+      </w:r>
+      <w:r>
+        <w:rPr>
+          <w:rFonts w:ascii="Times New Roman" w:hAnsi="Times New Roman" w:cs="Times New Roman"/>
+          <w:sz w:val="24"/>
+          <w:szCs w:val="24"/>
+        </w:rPr>
+        <w:t xml:space="preserve"> azon</w:t>
+      </w:r>
+      <w:r>
+        <w:rPr>
+          <w:rFonts w:ascii="Times New Roman" w:hAnsi="Times New Roman" w:cs="Times New Roman"/>
+          <w:sz w:val="24"/>
+          <w:szCs w:val="24"/>
+        </w:rPr>
+        <w:t xml:space="preserve">, </w:t>
+      </w:r>
+      <w:r>
+        <w:rPr>
+          <w:rFonts w:ascii="Times New Roman" w:hAnsi="Times New Roman" w:cs="Times New Roman"/>
+          <w:sz w:val="24"/>
+          <w:szCs w:val="24"/>
+        </w:rPr>
+        <w:t xml:space="preserve">hogy </w:t>
+      </w:r>
+      <w:r>
+        <w:rPr>
+          <w:rFonts w:ascii="Times New Roman" w:hAnsi="Times New Roman" w:cs="Times New Roman"/>
+          <w:sz w:val="24"/>
+          <w:szCs w:val="24"/>
+        </w:rPr>
+        <w:t>a müzlistálba a müzli vagy a folyadék kerül először bele</w:t>
       </w:r>
       <w:r>
         <w:rPr>
@@ -364,44 +408,16 @@
           <w:sz w:val="24"/>
           <w:szCs w:val="24"/>
         </w:rPr>
-        <w:t>(</w:t>
-      </w:r>
-      <w:proofErr w:type="spellStart"/>
-      <w:r>
-        <w:rPr>
-          <w:rFonts w:ascii="Times New Roman" w:hAnsi="Times New Roman" w:cs="Times New Roman"/>
-          <w:sz w:val="24"/>
-          <w:szCs w:val="24"/>
-        </w:rPr>
-        <w:t>le</w:t>
-      </w:r>
-      <w:r>
-        <w:rPr>
-          <w:rFonts w:ascii="Times New Roman" w:hAnsi="Times New Roman" w:cs="Times New Roman"/>
-          <w:sz w:val="24"/>
-          <w:szCs w:val="24"/>
-        </w:rPr>
-        <w:t>ague</w:t>
-      </w:r>
-      <w:proofErr w:type="spellEnd"/>
-      <w:r>
-        <w:rPr>
-          <w:rFonts w:ascii="Times New Roman" w:hAnsi="Times New Roman" w:cs="Times New Roman"/>
-          <w:sz w:val="24"/>
-          <w:szCs w:val="24"/>
-        </w:rPr>
-        <w:t xml:space="preserve"> of </w:t>
-      </w:r>
-      <w:proofErr w:type="spellStart"/>
-      <w:r>
-        <w:rPr>
-          <w:rFonts w:ascii="Times New Roman" w:hAnsi="Times New Roman" w:cs="Times New Roman"/>
-          <w:sz w:val="24"/>
-          <w:szCs w:val="24"/>
-        </w:rPr>
-        <w:t>legends</w:t>
-      </w:r>
-      <w:proofErr w:type="spellEnd"/>
+        <w:t>(le</w:t>
+      </w:r>
+      <w:r>
+        <w:rPr>
+          <w:rFonts w:ascii="Times New Roman" w:hAnsi="Times New Roman" w:cs="Times New Roman"/>
+          <w:sz w:val="24"/>
+          <w:szCs w:val="24"/>
+        </w:rPr>
+        <w:t>ague of legends</w:t>
+      </w:r>
       <w:r>
         <w:rPr>
           <w:rFonts w:ascii="Times New Roman" w:hAnsi="Times New Roman" w:cs="Times New Roman"/>
@@ -559,18 +575,16 @@
           <w:sz w:val="24"/>
           <w:szCs w:val="24"/>
         </w:rPr>
-        <w:t xml:space="preserve">Totya: szórakozásként veszi a videójátékkal való játszást, zavarja a játék másik résztvevőinek a játék élményét, támogassa a kokszinak a </w:t>
-      </w:r>
-      <w:proofErr w:type="spellStart"/>
-      <w:r>
-        <w:rPr>
-          <w:rFonts w:ascii="Times New Roman" w:hAnsi="Times New Roman" w:cs="Times New Roman"/>
-          <w:sz w:val="24"/>
-          <w:szCs w:val="24"/>
-        </w:rPr>
-        <w:t>szivatását</w:t>
-      </w:r>
-      <w:proofErr w:type="spellEnd"/>
+        <w:t>Totya: szórakozásként veszi a videójátékkal való játszást, zavarja a játék másik résztvevőinek a játék élményét, tá</w:t>
+      </w:r>
+      <w:r>
+        <w:rPr>
+          <w:rFonts w:ascii="Times New Roman" w:hAnsi="Times New Roman" w:cs="Times New Roman"/>
+          <w:sz w:val="24"/>
+          <w:szCs w:val="24"/>
+        </w:rPr>
+        <w:t>mogassa a kokszinak a hergelését</w:t>
+      </w:r>
       <w:r>
         <w:rPr>
           <w:rFonts w:ascii="Times New Roman" w:hAnsi="Times New Roman" w:cs="Times New Roman"/>
@@ -645,25 +659,7 @@
           <w:sz w:val="24"/>
           <w:szCs w:val="24"/>
         </w:rPr>
-        <w:t xml:space="preserve">Kokszi: szerény véleményem szerint túlságosan komolyan veszi a játékot, nagyon toxikus, emellett gyorsan felejt, így többször elmondja a mondandóit, a legtöbb esetben én és Balázs szoktuk közösen </w:t>
-      </w:r>
-      <w:proofErr w:type="spellStart"/>
-      <w:r>
-        <w:rPr>
-          <w:rFonts w:ascii="Times New Roman" w:hAnsi="Times New Roman" w:cs="Times New Roman"/>
-          <w:sz w:val="24"/>
-          <w:szCs w:val="24"/>
-        </w:rPr>
-        <w:t>szivatni</w:t>
-      </w:r>
-      <w:proofErr w:type="spellEnd"/>
-      <w:r>
-        <w:rPr>
-          <w:rFonts w:ascii="Times New Roman" w:hAnsi="Times New Roman" w:cs="Times New Roman"/>
-          <w:sz w:val="24"/>
-          <w:szCs w:val="24"/>
-        </w:rPr>
-        <w:t>, jó hallgatni, hogy kiakad.</w:t>
+        <w:t>Kokszi: szerény véleményem szerint túlságosan komolyan veszi a játékot, nagyon toxikus, emellett gyorsan felejt, így többször elmondja a mondandóit, a legtöbb esetben én és Balázs szoktuk közösen szivatni, jó hallgatni, hogy kiakad.</w:t>
       </w:r>
     </w:p>
     <w:p>
@@ -711,8 +707,6 @@
         </w:rPr>
         <w:t xml:space="preserve"> ezért konfliktus alakul ki köztünk (de csak azért, mert ez nekünk Balázzsal szórakoztatás).</w:t>
       </w:r>
-      <w:bookmarkStart w:id="0" w:name="_GoBack"/>
-      <w:bookmarkEnd w:id="0"/>
     </w:p>
     <w:p>
       <w:pPr>
@@ -832,11 +826,18 @@
         <w:spacing w:after="80"/>
         <w:rPr>
           <w:rFonts w:ascii="Times New Roman" w:hAnsi="Times New Roman" w:cs="Times New Roman"/>
-          <w:b/>
-          <w:sz w:val="24"/>
-          <w:szCs w:val="24"/>
-        </w:rPr>
-      </w:pPr>
+          <w:sz w:val="24"/>
+          <w:szCs w:val="24"/>
+        </w:rPr>
+      </w:pPr>
+      <w:r>
+        <w:rPr>
+          <w:rFonts w:ascii="Times New Roman" w:hAnsi="Times New Roman" w:cs="Times New Roman"/>
+          <w:sz w:val="24"/>
+          <w:szCs w:val="24"/>
+        </w:rPr>
+        <w:t>Hát amúgy nagyjából annyi, hogy mindig ugyan az a vége és az az, hogy továbbra egymással játszunk, mindennapos esetet írtam le. Nincs harag köztünk, jó barátok maradunk igazából, csak ez előfordul.</w:t>
+      </w:r>
     </w:p>
     <w:p>
       <w:pPr>
@@ -863,43 +864,20 @@
         <w:spacing w:after="80"/>
         <w:rPr>
           <w:rFonts w:ascii="Times New Roman" w:hAnsi="Times New Roman" w:cs="Times New Roman"/>
-          <w:b/>
-          <w:sz w:val="24"/>
-          <w:szCs w:val="24"/>
-        </w:rPr>
-      </w:pPr>
-    </w:p>
-    <w:p>
-      <w:pPr>
-        <w:spacing w:after="80"/>
-        <w:rPr>
-          <w:rFonts w:ascii="Times New Roman" w:hAnsi="Times New Roman" w:cs="Times New Roman"/>
-          <w:b/>
-          <w:sz w:val="24"/>
-          <w:szCs w:val="24"/>
-        </w:rPr>
-      </w:pPr>
-    </w:p>
-    <w:p>
-      <w:pPr>
-        <w:spacing w:after="80"/>
-        <w:rPr>
-          <w:rFonts w:ascii="Times New Roman" w:hAnsi="Times New Roman" w:cs="Times New Roman"/>
-          <w:sz w:val="24"/>
-          <w:szCs w:val="24"/>
-        </w:rPr>
-      </w:pPr>
-    </w:p>
-    <w:p>
-      <w:pPr>
-        <w:spacing w:after="80"/>
-        <w:rPr>
-          <w:rFonts w:ascii="Times New Roman" w:hAnsi="Times New Roman" w:cs="Times New Roman"/>
-          <w:b/>
-          <w:sz w:val="24"/>
-          <w:szCs w:val="24"/>
-        </w:rPr>
-      </w:pPr>
+          <w:sz w:val="24"/>
+          <w:szCs w:val="24"/>
+        </w:rPr>
+      </w:pPr>
+      <w:r>
+        <w:rPr>
+          <w:rFonts w:ascii="Times New Roman" w:hAnsi="Times New Roman" w:cs="Times New Roman"/>
+          <w:sz w:val="24"/>
+          <w:szCs w:val="24"/>
+        </w:rPr>
+        <w:t>Az, hogy nem játszunk többet együtt, nem beszélünk többet egymással, nem találkozunk többet, vagy legalább az egyikünknek nem kell játszani, akkor teljesen normális interakciók folytatódnak tovább.</w:t>
+      </w:r>
+      <w:bookmarkStart w:id="0" w:name="_GoBack"/>
+      <w:bookmarkEnd w:id="0"/>
     </w:p>
     <w:sectPr>
       <w:pgSz w:w="11906" w:h="16838"/>
